--- a/templates_education/123_Контракт_Денна.docx
+++ b/templates_education/123_Контракт_Денна.docx
@@ -2492,8 +2492,6 @@
           <w:szCs w:val="24"/>
         </w:rPr>
       </w:pPr>
-      <w:bookmarkStart w:id="6" w:name="_GoBack"/>
-      <w:bookmarkEnd w:id="6"/>
       <w:r>
         <w:rPr>
           <w:rFonts w:ascii="Times New Roman" w:hAnsi="Times New Roman"/>
@@ -2577,7 +2575,7 @@
           <w:szCs w:val="24"/>
         </w:rPr>
       </w:pPr>
-      <w:bookmarkStart w:id="7" w:name="_Hlk48815765"/>
+      <w:bookmarkStart w:id="6" w:name="_Hlk48815765"/>
       <w:r>
         <w:rPr>
           <w:rFonts w:ascii="Times New Roman" w:hAnsi="Times New Roman"/>
@@ -2586,7 +2584,7 @@
         </w:rPr>
         <w:t xml:space="preserve">прізвище, ім’я та по батькові керівника Університету або уповноваженої особи </w:t>
       </w:r>
-      <w:bookmarkEnd w:id="7"/>
+      <w:bookmarkEnd w:id="6"/>
     </w:p>
     <w:p>
       <w:pPr>
@@ -2841,7 +2839,7 @@
           <w:u w:val="single"/>
           <w:lang w:val="en-US"/>
         </w:rPr>
-        <w:t>{address} {index}</w:t>
+        <w:t>{address}</w:t>
       </w:r>
       <w:r>
         <w:rPr>
@@ -3328,8 +3326,10 @@
           <w:u w:val="single"/>
           <w:lang w:val="en-US"/>
         </w:rPr>
-        <w:t>{parent_address} {parent_index}</w:t>
-      </w:r>
+        <w:t>{parent_address}</w:t>
+      </w:r>
+      <w:bookmarkStart w:id="7" w:name="_GoBack"/>
+      <w:bookmarkEnd w:id="7"/>
       <w:r>
         <w:rPr>
           <w:rFonts w:ascii="Times New Roman" w:hAnsi="Times New Roman"/>
